--- a/CLDR/Santali CLDR/Local Display Names/Geographic Regions.docx
+++ b/CLDR/Santali CLDR/Local Display Names/Geographic Regions.docx
@@ -1772,7 +1772,7 @@
                 <w:rFonts w:ascii="Nirmala UI" w:hAnsi="Nirmala UI" w:cs="Nirmala UI"/>
                 <w:color w:val="000000"/>
               </w:rPr>
-              <w:t>ᱮᱩᱨᱚᱯᱮ</w:t>
+              <w:t>ᱭᱩᱨᱚᱯ</w:t>
             </w:r>
           </w:p>
         </w:tc>
@@ -1855,7 +1855,7 @@
                 <w:rFonts w:ascii="Nirmala UI" w:hAnsi="Nirmala UI" w:cs="Nirmala UI"/>
                 <w:color w:val="000000"/>
               </w:rPr>
-              <w:t>ᱮᱩᱨᱚᱯᱮ</w:t>
+              <w:t>ᱭᱩᱨᱚᱯ</w:t>
             </w:r>
           </w:p>
         </w:tc>
@@ -1938,7 +1938,7 @@
                 <w:rFonts w:ascii="Nirmala UI" w:hAnsi="Nirmala UI" w:cs="Nirmala UI"/>
                 <w:color w:val="000000"/>
               </w:rPr>
-              <w:t>ᱮᱩᱨᱚᱯᱮ</w:t>
+              <w:t>ᱭᱩᱨᱚᱯ</w:t>
             </w:r>
           </w:p>
         </w:tc>
@@ -2005,7 +2005,7 @@
                 <w:rFonts w:ascii="Nirmala UI" w:hAnsi="Nirmala UI" w:cs="Nirmala UI"/>
                 <w:color w:val="000000"/>
               </w:rPr>
-              <w:t>ᱮᱩᱨᱚᱯᱮ</w:t>
+              <w:t>ᱭᱩᱨᱚᱯ</w:t>
             </w:r>
           </w:p>
         </w:tc>
@@ -2509,157 +2509,157 @@
           </w:tcPr>
           <w:p>
             <w:r>
+              <w:t>57</w:t>
+            </w:r>
+          </w:p>
+        </w:tc>
+        <w:tc>
+          <w:tcPr>
+            <w:tcW w:w="3340" w:type="dxa"/>
+            <w:noWrap/>
+            <w:hideMark/>
+          </w:tcPr>
+          <w:p>
+            <w:r>
+              <w:t>Micronesian Region</w:t>
+            </w:r>
+          </w:p>
+        </w:tc>
+        <w:tc>
+          <w:tcPr>
+            <w:tcW w:w="2000" w:type="dxa"/>
+            <w:tcBorders>
+              <w:top w:val="nil"/>
+              <w:left w:val="single" w:sz="4" w:space="0" w:color="auto"/>
+              <w:bottom w:val="single" w:sz="4" w:space="0" w:color="auto"/>
+              <w:right w:val="single" w:sz="4" w:space="0" w:color="auto"/>
+            </w:tcBorders>
+            <w:shd w:val="clear" w:color="auto" w:fill="auto"/>
+            <w:noWrap/>
+            <w:vAlign w:val="bottom"/>
+            <w:hideMark/>
+          </w:tcPr>
+          <w:p>
+            <w:pPr>
+              <w:rPr>
+                <w:rFonts w:ascii="Times New Roman" w:hAnsi="Times New Roman" w:cs="Nirmala UI"/>
+                <w:lang w:val="sat-Olck-IN"/>
+              </w:rPr>
+            </w:pPr>
+            <w:r>
+              <w:rPr>
+                <w:rFonts w:ascii="Nirmala UI" w:hAnsi="Nirmala UI" w:cs="Nirmala UI"/>
+                <w:color w:val="000000"/>
+                <w:lang w:val="sat-Olck-IN"/>
+              </w:rPr>
+              <w:t>ᱢᱟᱭᱠ</w:t>
+            </w:r>
+            <w:r>
+              <w:rPr>
+                <w:rFonts w:ascii="Nirmala UI" w:hAnsi="Nirmala UI" w:cs="Nirmala UI"/>
+                <w:color w:val="000000"/>
+              </w:rPr>
+              <w:t>ᱨᱚᱱᱮᱥᱤ</w:t>
+            </w:r>
+            <w:r>
+              <w:rPr>
+                <w:rFonts w:ascii="Nirmala UI" w:hAnsi="Nirmala UI" w:cs="Nirmala UI"/>
+                <w:color w:val="000000"/>
+                <w:lang w:val="sat-Olck-IN"/>
+              </w:rPr>
+              <w:t>ᱭ</w:t>
+            </w:r>
+            <w:r>
+              <w:rPr>
+                <w:rFonts w:ascii="Nirmala UI" w:hAnsi="Nirmala UI" w:cs="Nirmala UI"/>
+                <w:color w:val="000000"/>
+              </w:rPr>
+              <w:t>ᱟᱱ</w:t>
+            </w:r>
+            <w:r>
+              <w:rPr>
+                <w:rFonts w:ascii="Calibri" w:hAnsi="Calibri" w:cs="Calibri"/>
+                <w:color w:val="000000"/>
+              </w:rPr>
+              <w:t xml:space="preserve"> </w:t>
+            </w:r>
+            <w:r>
+              <w:rPr>
+                <w:rFonts w:ascii="Nirmala UI" w:hAnsi="Nirmala UI" w:cs="Nirmala UI"/>
+                <w:color w:val="000000"/>
+                <w:lang w:val="sat-Olck-IN"/>
+              </w:rPr>
+              <w:t>ᱡᱟᱭᱜᱟ</w:t>
+            </w:r>
+          </w:p>
+        </w:tc>
+      </w:tr>
+      <w:tr>
+        <w:trPr>
+          <w:trHeight w:val="288"/>
+        </w:trPr>
+        <w:tc>
+          <w:tcPr>
+            <w:tcW w:w="2440" w:type="dxa"/>
+            <w:noWrap/>
+            <w:hideMark/>
+          </w:tcPr>
+          <w:p>
+            <w:r>
+              <w:t>61</w:t>
+            </w:r>
+          </w:p>
+        </w:tc>
+        <w:tc>
+          <w:tcPr>
+            <w:tcW w:w="3340" w:type="dxa"/>
+            <w:noWrap/>
+            <w:hideMark/>
+          </w:tcPr>
+          <w:p>
+            <w:r>
+              <w:t>Polynesia</w:t>
+            </w:r>
+          </w:p>
+        </w:tc>
+        <w:tc>
+          <w:tcPr>
+            <w:tcW w:w="2000" w:type="dxa"/>
+            <w:tcBorders>
+              <w:top w:val="nil"/>
+              <w:left w:val="single" w:sz="4" w:space="0" w:color="auto"/>
+              <w:bottom w:val="single" w:sz="4" w:space="0" w:color="auto"/>
+              <w:right w:val="single" w:sz="4" w:space="0" w:color="auto"/>
+            </w:tcBorders>
+            <w:shd w:val="clear" w:color="auto" w:fill="auto"/>
+            <w:noWrap/>
+            <w:vAlign w:val="bottom"/>
+            <w:hideMark/>
+          </w:tcPr>
+          <w:p>
+            <w:r>
+              <w:rPr>
+                <w:rFonts w:ascii="Nirmala UI" w:hAnsi="Nirmala UI" w:cs="Nirmala UI"/>
+                <w:color w:val="000000"/>
+              </w:rPr>
+              <w:t>ᱯᱚᱞᱭᱱᱮᱥᱤᱟ</w:t>
+            </w:r>
+          </w:p>
+        </w:tc>
+      </w:tr>
+      <w:tr>
+        <w:trPr>
+          <w:trHeight w:val="288"/>
+        </w:trPr>
+        <w:tc>
+          <w:tcPr>
+            <w:tcW w:w="2440" w:type="dxa"/>
+            <w:noWrap/>
+            <w:hideMark/>
+          </w:tcPr>
+          <w:p>
+            <w:r>
               <w:lastRenderedPageBreak/>
-              <w:t>57</w:t>
-            </w:r>
-          </w:p>
-        </w:tc>
-        <w:tc>
-          <w:tcPr>
-            <w:tcW w:w="3340" w:type="dxa"/>
-            <w:noWrap/>
-            <w:hideMark/>
-          </w:tcPr>
-          <w:p>
-            <w:r>
-              <w:t>Micronesian Region</w:t>
-            </w:r>
-          </w:p>
-        </w:tc>
-        <w:tc>
-          <w:tcPr>
-            <w:tcW w:w="2000" w:type="dxa"/>
-            <w:tcBorders>
-              <w:top w:val="nil"/>
-              <w:left w:val="single" w:sz="4" w:space="0" w:color="auto"/>
-              <w:bottom w:val="single" w:sz="4" w:space="0" w:color="auto"/>
-              <w:right w:val="single" w:sz="4" w:space="0" w:color="auto"/>
-            </w:tcBorders>
-            <w:shd w:val="clear" w:color="auto" w:fill="auto"/>
-            <w:noWrap/>
-            <w:vAlign w:val="bottom"/>
-            <w:hideMark/>
-          </w:tcPr>
-          <w:p>
-            <w:pPr>
-              <w:rPr>
-                <w:rFonts w:ascii="Times New Roman" w:hAnsi="Times New Roman" w:cs="Nirmala UI"/>
-                <w:lang w:val="sat-Olck-IN"/>
-              </w:rPr>
-            </w:pPr>
-            <w:r>
-              <w:rPr>
-                <w:rFonts w:ascii="Nirmala UI" w:hAnsi="Nirmala UI" w:cs="Nirmala UI"/>
-                <w:color w:val="000000"/>
-                <w:lang w:val="sat-Olck-IN"/>
-              </w:rPr>
-              <w:t>ᱢᱟᱭᱠ</w:t>
-            </w:r>
-            <w:r>
-              <w:rPr>
-                <w:rFonts w:ascii="Nirmala UI" w:hAnsi="Nirmala UI" w:cs="Nirmala UI"/>
-                <w:color w:val="000000"/>
-              </w:rPr>
-              <w:t>ᱨᱚᱱᱮᱥᱤ</w:t>
-            </w:r>
-            <w:r>
-              <w:rPr>
-                <w:rFonts w:ascii="Nirmala UI" w:hAnsi="Nirmala UI" w:cs="Nirmala UI"/>
-                <w:color w:val="000000"/>
-                <w:lang w:val="sat-Olck-IN"/>
-              </w:rPr>
-              <w:t>ᱭ</w:t>
-            </w:r>
-            <w:r>
-              <w:rPr>
-                <w:rFonts w:ascii="Nirmala UI" w:hAnsi="Nirmala UI" w:cs="Nirmala UI"/>
-                <w:color w:val="000000"/>
-              </w:rPr>
-              <w:t>ᱟᱱ</w:t>
-            </w:r>
-            <w:r>
-              <w:rPr>
-                <w:rFonts w:ascii="Calibri" w:hAnsi="Calibri" w:cs="Calibri"/>
-                <w:color w:val="000000"/>
-              </w:rPr>
-              <w:t xml:space="preserve"> </w:t>
-            </w:r>
-            <w:r>
-              <w:rPr>
-                <w:rFonts w:ascii="Nirmala UI" w:hAnsi="Nirmala UI" w:cs="Nirmala UI"/>
-                <w:color w:val="000000"/>
-                <w:lang w:val="sat-Olck-IN"/>
-              </w:rPr>
-              <w:t>ᱡᱟᱭᱜᱟ</w:t>
-            </w:r>
-          </w:p>
-        </w:tc>
-      </w:tr>
-      <w:tr>
-        <w:trPr>
-          <w:trHeight w:val="288"/>
-        </w:trPr>
-        <w:tc>
-          <w:tcPr>
-            <w:tcW w:w="2440" w:type="dxa"/>
-            <w:noWrap/>
-            <w:hideMark/>
-          </w:tcPr>
-          <w:p>
-            <w:r>
-              <w:t>61</w:t>
-            </w:r>
-          </w:p>
-        </w:tc>
-        <w:tc>
-          <w:tcPr>
-            <w:tcW w:w="3340" w:type="dxa"/>
-            <w:noWrap/>
-            <w:hideMark/>
-          </w:tcPr>
-          <w:p>
-            <w:r>
-              <w:t>Polynesia</w:t>
-            </w:r>
-          </w:p>
-        </w:tc>
-        <w:tc>
-          <w:tcPr>
-            <w:tcW w:w="2000" w:type="dxa"/>
-            <w:tcBorders>
-              <w:top w:val="nil"/>
-              <w:left w:val="single" w:sz="4" w:space="0" w:color="auto"/>
-              <w:bottom w:val="single" w:sz="4" w:space="0" w:color="auto"/>
-              <w:right w:val="single" w:sz="4" w:space="0" w:color="auto"/>
-            </w:tcBorders>
-            <w:shd w:val="clear" w:color="auto" w:fill="auto"/>
-            <w:noWrap/>
-            <w:vAlign w:val="bottom"/>
-            <w:hideMark/>
-          </w:tcPr>
-          <w:p>
-            <w:r>
-              <w:rPr>
-                <w:rFonts w:ascii="Nirmala UI" w:hAnsi="Nirmala UI" w:cs="Nirmala UI"/>
-                <w:color w:val="000000"/>
-              </w:rPr>
-              <w:t>ᱯᱚᱞᱭᱱᱮᱥᱤᱟ</w:t>
-            </w:r>
-          </w:p>
-        </w:tc>
-      </w:tr>
-      <w:tr>
-        <w:trPr>
-          <w:trHeight w:val="288"/>
-        </w:trPr>
-        <w:tc>
-          <w:tcPr>
-            <w:tcW w:w="2440" w:type="dxa"/>
-            <w:noWrap/>
-            <w:hideMark/>
-          </w:tcPr>
-          <w:p>
-            <w:r>
               <w:t>QO</w:t>
             </w:r>
           </w:p>
